--- a/ATC.docx
+++ b/ATC.docx
@@ -114,7 +114,18 @@
           <w:sz w:val="21"/>
           <w:szCs w:val="21"/>
         </w:rPr>
-        <w:t>The learner has imported the .</w:t>
+        <w:t>You have</w:t>
+      </w:r>
+      <w:r>
+        <w:rPr>
+          <w:rFonts w:ascii="Segoe UI" w:hAnsi="Segoe UI" w:cs="Segoe UI"/>
+          <w:b w:val="0"/>
+          <w:bCs w:val="0"/>
+          <w:color w:val="4A5568"/>
+          <w:sz w:val="21"/>
+          <w:szCs w:val="21"/>
+        </w:rPr>
+        <w:t xml:space="preserve"> imported the .</w:t>
       </w:r>
       <w:proofErr w:type="spellStart"/>
       <w:r>
@@ -243,7 +254,40 @@
           <w:sz w:val="21"/>
           <w:szCs w:val="21"/>
         </w:rPr>
-        <w:t>The learner has to do the data cleaning operations like filtering text, removing missing values &amp;amp; renaming column headers.</w:t>
+        <w:t>You have</w:t>
+      </w:r>
+      <w:r>
+        <w:rPr>
+          <w:rFonts w:ascii="Segoe UI" w:hAnsi="Segoe UI" w:cs="Segoe UI"/>
+          <w:b w:val="0"/>
+          <w:bCs w:val="0"/>
+          <w:color w:val="4A5568"/>
+          <w:sz w:val="21"/>
+          <w:szCs w:val="21"/>
+        </w:rPr>
+        <w:t xml:space="preserve"> </w:t>
+      </w:r>
+      <w:r>
+        <w:rPr>
+          <w:rFonts w:ascii="Segoe UI" w:hAnsi="Segoe UI" w:cs="Segoe UI"/>
+          <w:b w:val="0"/>
+          <w:bCs w:val="0"/>
+          <w:color w:val="4A5568"/>
+          <w:sz w:val="21"/>
+          <w:szCs w:val="21"/>
+        </w:rPr>
+        <w:t>done</w:t>
+      </w:r>
+      <w:r>
+        <w:rPr>
+          <w:rFonts w:ascii="Segoe UI" w:hAnsi="Segoe UI" w:cs="Segoe UI"/>
+          <w:b w:val="0"/>
+          <w:bCs w:val="0"/>
+          <w:color w:val="4A5568"/>
+          <w:sz w:val="21"/>
+          <w:szCs w:val="21"/>
+        </w:rPr>
+        <w:t xml:space="preserve"> data cleaning operations like filtering text, removing missing values &amp;amp; renaming column headers.</w:t>
       </w:r>
     </w:p>
     <w:p>
@@ -308,6 +352,28 @@
           <w:sz w:val="21"/>
           <w:szCs w:val="21"/>
         </w:rPr>
+        <w:t>You have</w:t>
+      </w:r>
+      <w:r>
+        <w:rPr>
+          <w:rFonts w:ascii="Segoe UI" w:hAnsi="Segoe UI" w:cs="Segoe UI"/>
+          <w:b w:val="0"/>
+          <w:bCs w:val="0"/>
+          <w:color w:val="4A5568"/>
+          <w:sz w:val="21"/>
+          <w:szCs w:val="21"/>
+        </w:rPr>
+        <w:t xml:space="preserve"> done </w:t>
+      </w:r>
+      <w:r>
+        <w:rPr>
+          <w:rFonts w:ascii="Segoe UI" w:hAnsi="Segoe UI" w:cs="Segoe UI"/>
+          <w:b w:val="0"/>
+          <w:bCs w:val="0"/>
+          <w:color w:val="4A5568"/>
+          <w:sz w:val="21"/>
+          <w:szCs w:val="21"/>
+        </w:rPr>
         <w:t>Data pre-processing steps are done using statistical operations like Lemmatization &amp; POS tagging.</w:t>
       </w:r>
     </w:p>
@@ -382,7 +448,18 @@
           <w:sz w:val="21"/>
           <w:szCs w:val="21"/>
         </w:rPr>
-        <w:t>The learner has done the visualization steps for finding the word count distribution &amp; n-gram distribution.</w:t>
+        <w:t>You have</w:t>
+      </w:r>
+      <w:r>
+        <w:rPr>
+          <w:rFonts w:ascii="Segoe UI" w:hAnsi="Segoe UI" w:cs="Segoe UI"/>
+          <w:b w:val="0"/>
+          <w:bCs w:val="0"/>
+          <w:color w:val="4A5568"/>
+          <w:sz w:val="21"/>
+          <w:szCs w:val="21"/>
+        </w:rPr>
+        <w:t xml:space="preserve"> done the visualization steps for finding the word count distribution &amp; n-gram distribution.</w:t>
       </w:r>
     </w:p>
     <w:p>
@@ -467,7 +544,62 @@
           <w:sz w:val="21"/>
           <w:szCs w:val="21"/>
         </w:rPr>
-        <w:t>Features are extracted from the data using Td-</w:t>
+        <w:t xml:space="preserve">You have </w:t>
+      </w:r>
+      <w:r>
+        <w:rPr>
+          <w:rFonts w:ascii="Segoe UI" w:hAnsi="Segoe UI" w:cs="Segoe UI"/>
+          <w:b w:val="0"/>
+          <w:bCs w:val="0"/>
+          <w:color w:val="4A5568"/>
+          <w:sz w:val="21"/>
+          <w:szCs w:val="21"/>
+        </w:rPr>
+        <w:t xml:space="preserve">extracted </w:t>
+      </w:r>
+      <w:r>
+        <w:rPr>
+          <w:rFonts w:ascii="Segoe UI" w:hAnsi="Segoe UI" w:cs="Segoe UI"/>
+          <w:b w:val="0"/>
+          <w:bCs w:val="0"/>
+          <w:color w:val="4A5568"/>
+          <w:sz w:val="21"/>
+          <w:szCs w:val="21"/>
+        </w:rPr>
+        <w:t>f</w:t>
+      </w:r>
+      <w:r>
+        <w:rPr>
+          <w:rFonts w:ascii="Segoe UI" w:hAnsi="Segoe UI" w:cs="Segoe UI"/>
+          <w:b w:val="0"/>
+          <w:bCs w:val="0"/>
+          <w:color w:val="4A5568"/>
+          <w:sz w:val="21"/>
+          <w:szCs w:val="21"/>
+        </w:rPr>
+        <w:t>eatures</w:t>
+      </w:r>
+      <w:r>
+        <w:rPr>
+          <w:rFonts w:ascii="Segoe UI" w:hAnsi="Segoe UI" w:cs="Segoe UI"/>
+          <w:b w:val="0"/>
+          <w:bCs w:val="0"/>
+          <w:color w:val="4A5568"/>
+          <w:sz w:val="21"/>
+          <w:szCs w:val="21"/>
+        </w:rPr>
+        <w:t xml:space="preserve"> </w:t>
+      </w:r>
+      <w:r>
+        <w:rPr>
+          <w:rFonts w:ascii="Segoe UI" w:hAnsi="Segoe UI" w:cs="Segoe UI"/>
+          <w:b w:val="0"/>
+          <w:bCs w:val="0"/>
+          <w:color w:val="4A5568"/>
+          <w:sz w:val="21"/>
+          <w:szCs w:val="21"/>
+        </w:rPr>
+        <w:t>from the data using Td-</w:t>
       </w:r>
       <w:proofErr w:type="spellStart"/>
       <w:r>
@@ -557,7 +689,40 @@
           <w:sz w:val="21"/>
           <w:szCs w:val="21"/>
         </w:rPr>
-        <w:t>Topic names are assigned to each complaint</w:t>
+        <w:t xml:space="preserve">You have </w:t>
+      </w:r>
+      <w:r>
+        <w:rPr>
+          <w:rFonts w:ascii="Segoe UI" w:hAnsi="Segoe UI" w:cs="Segoe UI"/>
+          <w:b w:val="0"/>
+          <w:bCs w:val="0"/>
+          <w:color w:val="4A5568"/>
+          <w:sz w:val="21"/>
+          <w:szCs w:val="21"/>
+        </w:rPr>
+        <w:t xml:space="preserve">assigned </w:t>
+      </w:r>
+      <w:r>
+        <w:rPr>
+          <w:rFonts w:ascii="Segoe UI" w:hAnsi="Segoe UI" w:cs="Segoe UI"/>
+          <w:b w:val="0"/>
+          <w:bCs w:val="0"/>
+          <w:color w:val="4A5568"/>
+          <w:sz w:val="21"/>
+          <w:szCs w:val="21"/>
+        </w:rPr>
+        <w:t>t</w:t>
+      </w:r>
+      <w:r>
+        <w:rPr>
+          <w:rFonts w:ascii="Segoe UI" w:hAnsi="Segoe UI" w:cs="Segoe UI"/>
+          <w:b w:val="0"/>
+          <w:bCs w:val="0"/>
+          <w:color w:val="4A5568"/>
+          <w:sz w:val="21"/>
+          <w:szCs w:val="21"/>
+        </w:rPr>
+        <w:t>opic names are to each complaint</w:t>
       </w:r>
     </w:p>
     <w:p>
@@ -828,7 +993,18 @@
           <w:sz w:val="21"/>
           <w:szCs w:val="21"/>
         </w:rPr>
-        <w:t>Created multiple models using supervised learning</w:t>
+        <w:t>You have c</w:t>
+      </w:r>
+      <w:r>
+        <w:rPr>
+          <w:rFonts w:ascii="Segoe UI" w:hAnsi="Segoe UI" w:cs="Segoe UI"/>
+          <w:b w:val="0"/>
+          <w:bCs w:val="0"/>
+          <w:color w:val="4A5568"/>
+          <w:sz w:val="21"/>
+          <w:szCs w:val="21"/>
+        </w:rPr>
+        <w:t>reated multiple models using supervised learning</w:t>
       </w:r>
     </w:p>
     <w:p>
@@ -894,29 +1070,18 @@
           <w:sz w:val="21"/>
           <w:szCs w:val="21"/>
         </w:rPr>
-        <w:t>The learner has applied the best model to predict a</w:t>
-      </w:r>
-      <w:r>
-        <w:rPr>
-          <w:rFonts w:ascii="Segoe UI" w:hAnsi="Segoe UI" w:cs="Segoe UI"/>
-          <w:b w:val="0"/>
-          <w:bCs w:val="0"/>
-          <w:color w:val="4A5568"/>
-          <w:sz w:val="21"/>
-          <w:szCs w:val="21"/>
-        </w:rPr>
-        <w:t> custom</w:t>
-      </w:r>
-      <w:r>
-        <w:rPr>
-          <w:rFonts w:ascii="Segoe UI" w:hAnsi="Segoe UI" w:cs="Segoe UI"/>
-          <w:b w:val="0"/>
-          <w:bCs w:val="0"/>
-          <w:color w:val="4A5568"/>
-          <w:sz w:val="21"/>
-          <w:szCs w:val="21"/>
-        </w:rPr>
-        <w:t xml:space="preserve"> text to see its performance.</w:t>
+        <w:t>You have</w:t>
+      </w:r>
+      <w:r>
+        <w:rPr>
+          <w:rFonts w:ascii="Segoe UI" w:hAnsi="Segoe UI" w:cs="Segoe UI"/>
+          <w:b w:val="0"/>
+          <w:bCs w:val="0"/>
+          <w:color w:val="4A5568"/>
+          <w:sz w:val="21"/>
+          <w:szCs w:val="21"/>
+        </w:rPr>
+        <w:t xml:space="preserve"> applied the best model to predict a custom text to see its performance.</w:t>
       </w:r>
     </w:p>
     <w:p>
@@ -1003,7 +1168,6 @@
           <w:szCs w:val="21"/>
         </w:rPr>
       </w:pPr>
-      <w:bookmarkStart w:id="0" w:name="_GoBack"/>
       <w:r>
         <w:rPr>
           <w:rFonts w:ascii="Segoe UI" w:hAnsi="Segoe UI" w:cs="Segoe UI"/>
@@ -1096,8 +1260,10 @@
         <w:t>Concise code and appropriate commands are used instead of lengthy ones</w:t>
       </w:r>
     </w:p>
-    <w:bookmarkEnd w:id="0"/>
-    <w:p/>
+    <w:p>
+      <w:bookmarkStart w:id="0" w:name="_GoBack"/>
+      <w:bookmarkEnd w:id="0"/>
+    </w:p>
     <w:sectPr>
       <w:pgSz w:w="12240" w:h="15840"/>
       <w:pgMar w:top="900" w:right="1440" w:bottom="1440" w:left="1440" w:header="720" w:footer="720" w:gutter="0"/>
